--- a/Archive/Follow up work to do at home.docx
+++ b/Archive/Follow up work to do at home.docx
@@ -1,6 +1,6 @@
 
 <file path=word/document.xml><?xml version="1.0" encoding="utf-8"?>
-<w:document xmlns:wpc="http://schemas.microsoft.com/office/word/2010/wordprocessingCanvas" xmlns:cx="http://schemas.microsoft.com/office/drawing/2014/chartex" xmlns:cx1="http://schemas.microsoft.com/office/drawing/2015/9/8/chartex" xmlns:cx2="http://schemas.microsoft.com/office/drawing/2015/10/21/chartex" xmlns:cx3="http://schemas.microsoft.com/office/drawing/2016/5/9/chartex" xmlns:cx4="http://schemas.microsoft.com/office/drawing/2016/5/10/chartex" xmlns:cx5="http://schemas.microsoft.com/office/drawing/2016/5/11/chartex" xmlns:cx6="http://schemas.microsoft.com/office/drawing/2016/5/12/chartex" xmlns:cx7="http://schemas.microsoft.com/office/drawing/2016/5/13/chartex" xmlns:cx8="http://schemas.microsoft.com/office/drawing/2016/5/14/chartex" xmlns:mc="http://schemas.openxmlformats.org/markup-compatibility/2006" xmlns:aink="http://schemas.microsoft.com/office/drawing/2016/ink" xmlns:am3d="http://schemas.microsoft.com/office/drawing/2017/model3d" xmlns:o="urn:schemas-microsoft-com:office:office" xmlns:oel="http://schemas.microsoft.com/office/2019/extlst" xmlns:r="http://schemas.openxmlformats.org/officeDocument/2006/relationships" xmlns:m="http://schemas.openxmlformats.org/officeDocument/2006/math" xmlns:v="urn:schemas-microsoft-com:vml" xmlns:wp14="http://schemas.microsoft.com/office/word/2010/wordprocessingDrawing" xmlns:wp="http://schemas.openxmlformats.org/drawingml/2006/wordprocessingDrawing" xmlns:w10="urn:schemas-microsoft-com:office:word" xmlns:w="http://schemas.openxmlformats.org/wordprocessingml/2006/main" xmlns:w14="http://schemas.microsoft.com/office/word/2010/wordml" xmlns:w15="http://schemas.microsoft.com/office/word/2012/wordml" xmlns:w16cex="http://schemas.microsoft.com/office/word/2018/wordml/cex" xmlns:w16cid="http://schemas.microsoft.com/office/word/2016/wordml/cid" xmlns:w16="http://schemas.microsoft.com/office/word/2018/wordml" xmlns:w16du="http://schemas.microsoft.com/office/word/2023/wordml/word16du" xmlns:w16sdtdh="http://schemas.microsoft.com/office/word/2020/wordml/sdtdatahash" xmlns:w16se="http://schemas.microsoft.com/office/word/2015/wordml/symex" xmlns:wpg="http://schemas.microsoft.com/office/word/2010/wordprocessingGroup" xmlns:wpi="http://schemas.microsoft.com/office/word/2010/wordprocessingInk" xmlns:wne="http://schemas.microsoft.com/office/word/2006/wordml" xmlns:wps="http://schemas.microsoft.com/office/word/2010/wordprocessingShape" mc:Ignorable="w14 w15 w16se w16cid w16 w16cex w16sdtdh w16du wp14">
+<w:document xmlns:wpc="http://schemas.microsoft.com/office/word/2010/wordprocessingCanvas" xmlns:cx="http://schemas.microsoft.com/office/drawing/2014/chartex" xmlns:cx1="http://schemas.microsoft.com/office/drawing/2015/9/8/chartex" xmlns:cx2="http://schemas.microsoft.com/office/drawing/2015/10/21/chartex" xmlns:cx3="http://schemas.microsoft.com/office/drawing/2016/5/9/chartex" xmlns:cx4="http://schemas.microsoft.com/office/drawing/2016/5/10/chartex" xmlns:cx5="http://schemas.microsoft.com/office/drawing/2016/5/11/chartex" xmlns:cx6="http://schemas.microsoft.com/office/drawing/2016/5/12/chartex" xmlns:cx7="http://schemas.microsoft.com/office/drawing/2016/5/13/chartex" xmlns:cx8="http://schemas.microsoft.com/office/drawing/2016/5/14/chartex" xmlns:mc="http://schemas.openxmlformats.org/markup-compatibility/2006" xmlns:aink="http://schemas.microsoft.com/office/drawing/2016/ink" xmlns:am3d="http://schemas.microsoft.com/office/drawing/2017/model3d" xmlns:o="urn:schemas-microsoft-com:office:office" xmlns:oel="http://schemas.microsoft.com/office/2019/extlst" xmlns:r="http://schemas.openxmlformats.org/officeDocument/2006/relationships" xmlns:m="http://schemas.openxmlformats.org/officeDocument/2006/math" xmlns:v="urn:schemas-microsoft-com:vml" xmlns:wp14="http://schemas.microsoft.com/office/word/2010/wordprocessingDrawing" xmlns:wp="http://schemas.openxmlformats.org/drawingml/2006/wordprocessingDrawing" xmlns:w10="urn:schemas-microsoft-com:office:word" xmlns:w="http://schemas.openxmlformats.org/wordprocessingml/2006/main" xmlns:w14="http://schemas.microsoft.com/office/word/2010/wordml" xmlns:w15="http://schemas.microsoft.com/office/word/2012/wordml" xmlns:w16cex="http://schemas.microsoft.com/office/word/2018/wordml/cex" xmlns:w16cid="http://schemas.microsoft.com/office/word/2016/wordml/cid" xmlns:w16="http://schemas.microsoft.com/office/word/2018/wordml" xmlns:w16du="http://schemas.microsoft.com/office/word/2023/wordml/word16du" xmlns:w16sdtdh="http://schemas.microsoft.com/office/word/2020/wordml/sdtdatahash" xmlns:w16sdtfl="http://schemas.microsoft.com/office/word/2024/wordml/sdtformatlock" xmlns:w16se="http://schemas.microsoft.com/office/word/2015/wordml/symex" xmlns:wpg="http://schemas.microsoft.com/office/word/2010/wordprocessingGroup" xmlns:wpi="http://schemas.microsoft.com/office/word/2010/wordprocessingInk" xmlns:wne="http://schemas.microsoft.com/office/word/2006/wordml" xmlns:wps="http://schemas.microsoft.com/office/word/2010/wordprocessingShape" mc:Ignorable="w14 w15 w16se w16cid w16 w16cex w16sdtdh w16sdtfl w16du wp14">
   <w:body>
     <w:p>
       <w:pPr>
@@ -342,7 +342,35 @@
             <w:rStyle w:val="Hyperlink"/>
             <w:rFonts w:ascii="Arial" w:eastAsia="Arial" w:hAnsi="Arial" w:cs="Arial"/>
           </w:rPr>
-          <w:t>https://api.arcade.academy/en/latest/sample_games.html</w:t>
+          <w:t>https://api.arcade.a</w:t>
+        </w:r>
+        <w:r>
+          <w:rPr>
+            <w:rStyle w:val="Hyperlink"/>
+            <w:rFonts w:ascii="Arial" w:eastAsia="Arial" w:hAnsi="Arial" w:cs="Arial"/>
+          </w:rPr>
+          <w:t>c</w:t>
+        </w:r>
+        <w:r>
+          <w:rPr>
+            <w:rStyle w:val="Hyperlink"/>
+            <w:rFonts w:ascii="Arial" w:eastAsia="Arial" w:hAnsi="Arial" w:cs="Arial"/>
+          </w:rPr>
+          <w:t>ademy/en/2.6</w:t>
+        </w:r>
+        <w:r>
+          <w:rPr>
+            <w:rStyle w:val="Hyperlink"/>
+            <w:rFonts w:ascii="Arial" w:eastAsia="Arial" w:hAnsi="Arial" w:cs="Arial"/>
+          </w:rPr>
+          <w:t>.</w:t>
+        </w:r>
+        <w:r>
+          <w:rPr>
+            <w:rStyle w:val="Hyperlink"/>
+            <w:rFonts w:ascii="Arial" w:eastAsia="Arial" w:hAnsi="Arial" w:cs="Arial"/>
+          </w:rPr>
+          <w:t>17/sample_games.html</w:t>
         </w:r>
       </w:hyperlink>
     </w:p>
@@ -399,14 +427,7 @@
           <w:rFonts w:ascii="Arial" w:eastAsia="Arial" w:hAnsi="Arial" w:cs="Arial"/>
           <w:b/>
         </w:rPr>
-        <w:t xml:space="preserve">Lesson </w:t>
-      </w:r>
-      <w:r>
-        <w:rPr>
-          <w:rFonts w:ascii="Arial" w:eastAsia="Arial" w:hAnsi="Arial" w:cs="Arial"/>
-          <w:b/>
-        </w:rPr>
-        <w:t>7</w:t>
+        <w:t>Lesson 7</w:t>
       </w:r>
     </w:p>
     <w:p>
@@ -505,21 +526,21 @@
           <w:rFonts w:ascii="Arial" w:eastAsia="Arial" w:hAnsi="Arial" w:cs="Arial"/>
         </w:rPr>
         <w:lastRenderedPageBreak/>
-        <w:t xml:space="preserve">Make sure you understand how the code works, these contain many </w:t>
+        <w:t xml:space="preserve">Make sure you understand how the code </w:t>
       </w:r>
       <w:proofErr w:type="gramStart"/>
       <w:r>
         <w:rPr>
           <w:rFonts w:ascii="Arial" w:eastAsia="Arial" w:hAnsi="Arial" w:cs="Arial"/>
         </w:rPr>
-        <w:t>code</w:t>
+        <w:t>works,</w:t>
       </w:r>
       <w:proofErr w:type="gramEnd"/>
       <w:r>
         <w:rPr>
           <w:rFonts w:ascii="Arial" w:eastAsia="Arial" w:hAnsi="Arial" w:cs="Arial"/>
         </w:rPr>
-        <w:t xml:space="preserve"> features you will need in your coding project</w:t>
+        <w:t xml:space="preserve"> these contain many code features you will need in your coding project</w:t>
       </w:r>
     </w:p>
     <w:p>
@@ -655,7 +676,7 @@
 </file>
 
 <file path=word/numbering.xml><?xml version="1.0" encoding="utf-8"?>
-<w:numbering xmlns:wpc="http://schemas.microsoft.com/office/word/2010/wordprocessingCanvas" xmlns:cx="http://schemas.microsoft.com/office/drawing/2014/chartex" xmlns:cx1="http://schemas.microsoft.com/office/drawing/2015/9/8/chartex" xmlns:cx2="http://schemas.microsoft.com/office/drawing/2015/10/21/chartex" xmlns:cx3="http://schemas.microsoft.com/office/drawing/2016/5/9/chartex" xmlns:cx4="http://schemas.microsoft.com/office/drawing/2016/5/10/chartex" xmlns:cx5="http://schemas.microsoft.com/office/drawing/2016/5/11/chartex" xmlns:cx6="http://schemas.microsoft.com/office/drawing/2016/5/12/chartex" xmlns:cx7="http://schemas.microsoft.com/office/drawing/2016/5/13/chartex" xmlns:cx8="http://schemas.microsoft.com/office/drawing/2016/5/14/chartex" xmlns:mc="http://schemas.openxmlformats.org/markup-compatibility/2006" xmlns:aink="http://schemas.microsoft.com/office/drawing/2016/ink" xmlns:am3d="http://schemas.microsoft.com/office/drawing/2017/model3d" xmlns:o="urn:schemas-microsoft-com:office:office" xmlns:oel="http://schemas.microsoft.com/office/2019/extlst" xmlns:r="http://schemas.openxmlformats.org/officeDocument/2006/relationships" xmlns:m="http://schemas.openxmlformats.org/officeDocument/2006/math" xmlns:v="urn:schemas-microsoft-com:vml" xmlns:wp14="http://schemas.microsoft.com/office/word/2010/wordprocessingDrawing" xmlns:wp="http://schemas.openxmlformats.org/drawingml/2006/wordprocessingDrawing" xmlns:w10="urn:schemas-microsoft-com:office:word" xmlns:w="http://schemas.openxmlformats.org/wordprocessingml/2006/main" xmlns:w14="http://schemas.microsoft.com/office/word/2010/wordml" xmlns:w15="http://schemas.microsoft.com/office/word/2012/wordml" xmlns:w16cex="http://schemas.microsoft.com/office/word/2018/wordml/cex" xmlns:w16cid="http://schemas.microsoft.com/office/word/2016/wordml/cid" xmlns:w16="http://schemas.microsoft.com/office/word/2018/wordml" xmlns:w16du="http://schemas.microsoft.com/office/word/2023/wordml/word16du" xmlns:w16sdtdh="http://schemas.microsoft.com/office/word/2020/wordml/sdtdatahash" xmlns:w16se="http://schemas.microsoft.com/office/word/2015/wordml/symex" xmlns:wpg="http://schemas.microsoft.com/office/word/2010/wordprocessingGroup" xmlns:wpi="http://schemas.microsoft.com/office/word/2010/wordprocessingInk" xmlns:wne="http://schemas.microsoft.com/office/word/2006/wordml" xmlns:wps="http://schemas.microsoft.com/office/word/2010/wordprocessingShape" mc:Ignorable="w14 w15 w16se w16cid w16 w16cex w16sdtdh w16du wp14">
+<w:numbering xmlns:wpc="http://schemas.microsoft.com/office/word/2010/wordprocessingCanvas" xmlns:cx="http://schemas.microsoft.com/office/drawing/2014/chartex" xmlns:cx1="http://schemas.microsoft.com/office/drawing/2015/9/8/chartex" xmlns:cx2="http://schemas.microsoft.com/office/drawing/2015/10/21/chartex" xmlns:cx3="http://schemas.microsoft.com/office/drawing/2016/5/9/chartex" xmlns:cx4="http://schemas.microsoft.com/office/drawing/2016/5/10/chartex" xmlns:cx5="http://schemas.microsoft.com/office/drawing/2016/5/11/chartex" xmlns:cx6="http://schemas.microsoft.com/office/drawing/2016/5/12/chartex" xmlns:cx7="http://schemas.microsoft.com/office/drawing/2016/5/13/chartex" xmlns:cx8="http://schemas.microsoft.com/office/drawing/2016/5/14/chartex" xmlns:mc="http://schemas.openxmlformats.org/markup-compatibility/2006" xmlns:aink="http://schemas.microsoft.com/office/drawing/2016/ink" xmlns:am3d="http://schemas.microsoft.com/office/drawing/2017/model3d" xmlns:o="urn:schemas-microsoft-com:office:office" xmlns:oel="http://schemas.microsoft.com/office/2019/extlst" xmlns:r="http://schemas.openxmlformats.org/officeDocument/2006/relationships" xmlns:m="http://schemas.openxmlformats.org/officeDocument/2006/math" xmlns:v="urn:schemas-microsoft-com:vml" xmlns:wp14="http://schemas.microsoft.com/office/word/2010/wordprocessingDrawing" xmlns:wp="http://schemas.openxmlformats.org/drawingml/2006/wordprocessingDrawing" xmlns:w10="urn:schemas-microsoft-com:office:word" xmlns:w="http://schemas.openxmlformats.org/wordprocessingml/2006/main" xmlns:w14="http://schemas.microsoft.com/office/word/2010/wordml" xmlns:w15="http://schemas.microsoft.com/office/word/2012/wordml" xmlns:w16cex="http://schemas.microsoft.com/office/word/2018/wordml/cex" xmlns:w16cid="http://schemas.microsoft.com/office/word/2016/wordml/cid" xmlns:w16="http://schemas.microsoft.com/office/word/2018/wordml" xmlns:w16du="http://schemas.microsoft.com/office/word/2023/wordml/word16du" xmlns:w16sdtdh="http://schemas.microsoft.com/office/word/2020/wordml/sdtdatahash" xmlns:w16sdtfl="http://schemas.microsoft.com/office/word/2024/wordml/sdtformatlock" xmlns:w16se="http://schemas.microsoft.com/office/word/2015/wordml/symex" xmlns:wpg="http://schemas.microsoft.com/office/word/2010/wordprocessingGroup" xmlns:wpi="http://schemas.microsoft.com/office/word/2010/wordprocessingInk" xmlns:wne="http://schemas.microsoft.com/office/word/2006/wordml" xmlns:wps="http://schemas.microsoft.com/office/word/2010/wordprocessingShape" mc:Ignorable="w14 w15 w16se w16cid w16 w16cex w16sdtdh w16sdtfl w16du wp14">
   <w:abstractNum w:abstractNumId="0" w15:restartNumberingAfterBreak="0">
     <w:nsid w:val="40DA2CDF"/>
     <w:multiLevelType w:val="multilevel"/>
@@ -714,7 +735,7 @@
 </file>
 
 <file path=word/styles.xml><?xml version="1.0" encoding="utf-8"?>
-<w:styles xmlns:mc="http://schemas.openxmlformats.org/markup-compatibility/2006" xmlns:r="http://schemas.openxmlformats.org/officeDocument/2006/relationships" xmlns:w="http://schemas.openxmlformats.org/wordprocessingml/2006/main" xmlns:w14="http://schemas.microsoft.com/office/word/2010/wordml" xmlns:w15="http://schemas.microsoft.com/office/word/2012/wordml" xmlns:w16cex="http://schemas.microsoft.com/office/word/2018/wordml/cex" xmlns:w16cid="http://schemas.microsoft.com/office/word/2016/wordml/cid" xmlns:w16="http://schemas.microsoft.com/office/word/2018/wordml" xmlns:w16du="http://schemas.microsoft.com/office/word/2023/wordml/word16du" xmlns:w16sdtdh="http://schemas.microsoft.com/office/word/2020/wordml/sdtdatahash" xmlns:w16se="http://schemas.microsoft.com/office/word/2015/wordml/symex" mc:Ignorable="w14 w15 w16se w16cid w16 w16cex w16sdtdh w16du">
+<w:styles xmlns:mc="http://schemas.openxmlformats.org/markup-compatibility/2006" xmlns:r="http://schemas.openxmlformats.org/officeDocument/2006/relationships" xmlns:w="http://schemas.openxmlformats.org/wordprocessingml/2006/main" xmlns:w14="http://schemas.microsoft.com/office/word/2010/wordml" xmlns:w15="http://schemas.microsoft.com/office/word/2012/wordml" xmlns:w16cex="http://schemas.microsoft.com/office/word/2018/wordml/cex" xmlns:w16cid="http://schemas.microsoft.com/office/word/2016/wordml/cid" xmlns:w16="http://schemas.microsoft.com/office/word/2018/wordml" xmlns:w16du="http://schemas.microsoft.com/office/word/2023/wordml/word16du" xmlns:w16sdtdh="http://schemas.microsoft.com/office/word/2020/wordml/sdtdatahash" xmlns:w16sdtfl="http://schemas.microsoft.com/office/word/2024/wordml/sdtformatlock" xmlns:w16se="http://schemas.microsoft.com/office/word/2015/wordml/symex" mc:Ignorable="w14 w15 w16se w16cid w16 w16cex w16sdtdh w16sdtfl w16du">
   <w:docDefaults>
     <w:rPrDefault>
       <w:rPr>
@@ -1165,6 +1186,18 @@
       <w:shd w:val="clear" w:color="auto" w:fill="E1DFDD"/>
     </w:rPr>
   </w:style>
+  <w:style w:type="character" w:styleId="FollowedHyperlink">
+    <w:name w:val="FollowedHyperlink"/>
+    <w:basedOn w:val="DefaultParagraphFont"/>
+    <w:uiPriority w:val="99"/>
+    <w:semiHidden/>
+    <w:unhideWhenUsed/>
+    <w:rsid w:val="006F4802"/>
+    <w:rPr>
+      <w:color w:val="96607D" w:themeColor="followedHyperlink"/>
+      <w:u w:val="single"/>
+    </w:rPr>
+  </w:style>
 </w:styles>
 </file>
 
